--- a/IT OTVETI/9_pesterev_kronusov.docx
+++ b/IT OTVETI/9_pesterev_kronusov.docx
@@ -54,7 +54,25 @@
           <w:sz w:val="24"/>
           <w:szCs w:val="24"/>
         </w:rPr>
-        <w:t xml:space="preserve">Интернет – всемирная систему объединённых </w:t>
+        <w:t>Интернет – всемирная систем</w:t>
+      </w:r>
+      <w:r>
+        <w:rPr>
+          <w:rFonts w:ascii="Times New Roman" w:hAnsi="Times New Roman" w:cs="Times New Roman"/>
+          <w:sz w:val="24"/>
+          <w:szCs w:val="24"/>
+        </w:rPr>
+        <w:t>а</w:t>
+      </w:r>
+      <w:bookmarkStart w:id="0" w:name="_GoBack"/>
+      <w:bookmarkEnd w:id="0"/>
+      <w:r>
+        <w:rPr>
+          <w:rFonts w:ascii="Times New Roman" w:hAnsi="Times New Roman" w:cs="Times New Roman"/>
+          <w:sz w:val="24"/>
+          <w:szCs w:val="24"/>
+        </w:rPr>
+        <w:t xml:space="preserve"> объединённых </w:t>
       </w:r>
       <w:r>
         <w:rPr>
@@ -405,8 +423,6 @@
         </w:rPr>
         <w:t>World Wide Web)</w:t>
       </w:r>
-      <w:bookmarkStart w:id="0" w:name="_GoBack"/>
-      <w:bookmarkEnd w:id="0"/>
     </w:p>
     <w:p>
       <w:pPr>
